--- a/Android/面试准备/Android知识点最新最全梳理—Android面试大纲.docx
+++ b/Android/面试准备/Android知识点最新最全梳理—Android面试大纲.docx
@@ -44,7 +44,21 @@
           <w:sz w:val="36"/>
           <w:szCs w:val="36"/>
         </w:rPr>
-        <w:t>Android知识点最新最全梳理—Android面试大纲</w:t>
+        <w:t>Android知识点</w:t>
+      </w:r>
+      <w:bookmarkStart w:id="151" w:name="_GoBack"/>
+      <w:bookmarkEnd w:id="151"/>
+      <w:r>
+        <w:rPr>
+          <w:rFonts w:hint="eastAsia" w:ascii="宋体" w:hAnsi="宋体" w:eastAsia="宋体" w:cs="宋体"/>
+          <w:b/>
+          <w:bCs/>
+          <w:i/>
+          <w:iCs/>
+          <w:sz w:val="36"/>
+          <w:szCs w:val="36"/>
+        </w:rPr>
+        <w:t>梳理</w:t>
       </w:r>
     </w:p>
     <w:p>
@@ -6878,8 +6892,6 @@
       <w:r>
         <w:tab/>
       </w:r>
-      <w:bookmarkStart w:id="151" w:name="_GoBack"/>
-      <w:bookmarkEnd w:id="151"/>
       <w:r>
         <w:fldChar w:fldCharType="begin"/>
       </w:r>
@@ -22311,7 +22323,479 @@
           <w:szCs w:val="18"/>
           <w:shd w:val="clear" w:fill="EEF0F2"/>
         </w:rPr>
-        <w:t>添加到容器中的</w:t>
+        <w:t>添加到容器中的fragments相关，因为这将导致视图显示。</w:t>
+      </w:r>
+    </w:p>
+    <w:p>
+      <w:pPr>
+        <w:keepNext w:val="0"/>
+        <w:keepLines w:val="0"/>
+        <w:pageBreakBefore w:val="0"/>
+        <w:widowControl/>
+        <w:suppressLineNumbers w:val="0"/>
+        <w:pBdr>
+          <w:top w:val="none" w:color="auto" w:sz="0" w:space="0"/>
+          <w:left w:val="none" w:color="auto" w:sz="0" w:space="0"/>
+          <w:bottom w:val="none" w:color="auto" w:sz="0" w:space="0"/>
+          <w:right w:val="none" w:color="auto" w:sz="0" w:space="0"/>
+        </w:pBdr>
+        <w:kinsoku/>
+        <w:wordWrap/>
+        <w:overflowPunct/>
+        <w:topLinePunct w:val="0"/>
+        <w:autoSpaceDE/>
+        <w:autoSpaceDN/>
+        <w:bidi w:val="0"/>
+        <w:adjustRightInd/>
+        <w:snapToGrid/>
+        <w:spacing w:beforeAutospacing="0" w:afterAutospacing="0" w:line="480" w:lineRule="exact"/>
+        <w:ind w:left="0" w:right="0" w:rightChars="0" w:firstLine="0"/>
+        <w:jc w:val="left"/>
+        <w:textAlignment w:val="auto"/>
+        <w:rPr>
+          <w:rFonts w:hint="eastAsia" w:ascii="宋体" w:hAnsi="宋体" w:eastAsia="宋体" w:cs="宋体"/>
+        </w:rPr>
+      </w:pPr>
+    </w:p>
+    <w:p>
+      <w:pPr>
+        <w:pStyle w:val="9"/>
+        <w:keepNext w:val="0"/>
+        <w:keepLines w:val="0"/>
+        <w:widowControl/>
+        <w:suppressLineNumbers w:val="0"/>
+        <w:shd w:val="clear" w:fill="2B2B2B"/>
+        <w:rPr>
+          <w:rFonts w:ascii="Courier New" w:hAnsi="Courier New" w:cs="Courier New"/>
+          <w:color w:val="A9B7C6"/>
+          <w:sz w:val="30"/>
+          <w:szCs w:val="30"/>
+        </w:rPr>
+      </w:pPr>
+      <w:r>
+        <w:rPr>
+          <w:rFonts w:hint="default" w:ascii="Courier New" w:hAnsi="Courier New" w:cs="Courier New"/>
+          <w:i/>
+          <w:color w:val="629755"/>
+          <w:sz w:val="21"/>
+          <w:szCs w:val="21"/>
+          <w:shd w:val="clear" w:fill="2B2B2B"/>
+        </w:rPr>
+        <w:t>/**</w:t>
+      </w:r>
+      <w:r>
+        <w:rPr>
+          <w:rFonts w:hint="default" w:ascii="Courier New" w:hAnsi="Courier New" w:cs="Courier New"/>
+          <w:i/>
+          <w:color w:val="629755"/>
+          <w:sz w:val="21"/>
+          <w:szCs w:val="21"/>
+          <w:shd w:val="clear" w:fill="2B2B2B"/>
+        </w:rPr>
+        <w:br w:type="textWrapping"/>
+      </w:r>
+      <w:r>
+        <w:rPr>
+          <w:rFonts w:hint="default" w:ascii="Courier New" w:hAnsi="Courier New" w:cs="Courier New"/>
+          <w:i/>
+          <w:color w:val="629755"/>
+          <w:sz w:val="21"/>
+          <w:szCs w:val="21"/>
+          <w:shd w:val="clear" w:fill="2B2B2B"/>
+        </w:rPr>
+        <w:t xml:space="preserve"> * Shows a previously hidden fragment.  This is only relevant for fragments whose</w:t>
+      </w:r>
+      <w:r>
+        <w:rPr>
+          <w:rFonts w:hint="default" w:ascii="Courier New" w:hAnsi="Courier New" w:cs="Courier New"/>
+          <w:i/>
+          <w:color w:val="629755"/>
+          <w:sz w:val="21"/>
+          <w:szCs w:val="21"/>
+          <w:shd w:val="clear" w:fill="2B2B2B"/>
+        </w:rPr>
+        <w:br w:type="textWrapping"/>
+      </w:r>
+      <w:r>
+        <w:rPr>
+          <w:rFonts w:hint="default" w:ascii="Courier New" w:hAnsi="Courier New" w:cs="Courier New"/>
+          <w:i/>
+          <w:color w:val="629755"/>
+          <w:sz w:val="21"/>
+          <w:szCs w:val="21"/>
+          <w:shd w:val="clear" w:fill="2B2B2B"/>
+        </w:rPr>
+        <w:t xml:space="preserve"> * views have been added to a container, as this will cause the view to</w:t>
+      </w:r>
+      <w:r>
+        <w:rPr>
+          <w:rFonts w:hint="default" w:ascii="Courier New" w:hAnsi="Courier New" w:cs="Courier New"/>
+          <w:i/>
+          <w:color w:val="629755"/>
+          <w:sz w:val="21"/>
+          <w:szCs w:val="21"/>
+          <w:shd w:val="clear" w:fill="2B2B2B"/>
+        </w:rPr>
+        <w:br w:type="textWrapping"/>
+      </w:r>
+      <w:r>
+        <w:rPr>
+          <w:rFonts w:hint="default" w:ascii="Courier New" w:hAnsi="Courier New" w:cs="Courier New"/>
+          <w:i/>
+          <w:color w:val="629755"/>
+          <w:sz w:val="21"/>
+          <w:szCs w:val="21"/>
+          <w:shd w:val="clear" w:fill="2B2B2B"/>
+        </w:rPr>
+        <w:t xml:space="preserve"> * be shown.</w:t>
+      </w:r>
+      <w:r>
+        <w:rPr>
+          <w:rFonts w:hint="default" w:ascii="Courier New" w:hAnsi="Courier New" w:cs="Courier New"/>
+          <w:i/>
+          <w:color w:val="629755"/>
+          <w:sz w:val="21"/>
+          <w:szCs w:val="21"/>
+          <w:shd w:val="clear" w:fill="2B2B2B"/>
+        </w:rPr>
+        <w:br w:type="textWrapping"/>
+      </w:r>
+      <w:r>
+        <w:rPr>
+          <w:rFonts w:hint="default" w:ascii="Courier New" w:hAnsi="Courier New" w:cs="Courier New"/>
+          <w:i/>
+          <w:color w:val="629755"/>
+          <w:sz w:val="21"/>
+          <w:szCs w:val="21"/>
+          <w:shd w:val="clear" w:fill="2B2B2B"/>
+        </w:rPr>
+        <w:t xml:space="preserve"> * </w:t>
+      </w:r>
+      <w:r>
+        <w:rPr>
+          <w:rFonts w:hint="default" w:ascii="Courier New" w:hAnsi="Courier New" w:cs="Courier New"/>
+          <w:i/>
+          <w:color w:val="629755"/>
+          <w:sz w:val="21"/>
+          <w:szCs w:val="21"/>
+          <w:shd w:val="clear" w:fill="2B2B2B"/>
+        </w:rPr>
+        <w:br w:type="textWrapping"/>
+      </w:r>
+      <w:r>
+        <w:rPr>
+          <w:rFonts w:hint="default" w:ascii="Courier New" w:hAnsi="Courier New" w:cs="Courier New"/>
+          <w:i/>
+          <w:color w:val="629755"/>
+          <w:sz w:val="21"/>
+          <w:szCs w:val="21"/>
+          <w:shd w:val="clear" w:fill="2B2B2B"/>
+        </w:rPr>
+        <w:t xml:space="preserve"> * </w:t>
+      </w:r>
+      <w:r>
+        <w:rPr>
+          <w:rFonts w:hint="default" w:ascii="Courier New" w:hAnsi="Courier New" w:cs="Courier New"/>
+          <w:b/>
+          <w:i/>
+          <w:color w:val="629755"/>
+          <w:sz w:val="21"/>
+          <w:szCs w:val="21"/>
+          <w:shd w:val="clear" w:fill="2B2B2B"/>
+        </w:rPr>
+        <w:t xml:space="preserve">@param </w:t>
+      </w:r>
+      <w:r>
+        <w:rPr>
+          <w:rFonts w:hint="default" w:ascii="Courier New" w:hAnsi="Courier New" w:cs="Courier New"/>
+          <w:i/>
+          <w:color w:val="8A653B"/>
+          <w:sz w:val="21"/>
+          <w:szCs w:val="21"/>
+          <w:shd w:val="clear" w:fill="2B2B2B"/>
+        </w:rPr>
+        <w:t xml:space="preserve">fragment </w:t>
+      </w:r>
+      <w:r>
+        <w:rPr>
+          <w:rFonts w:hint="default" w:ascii="Courier New" w:hAnsi="Courier New" w:cs="Courier New"/>
+          <w:i/>
+          <w:color w:val="629755"/>
+          <w:sz w:val="21"/>
+          <w:szCs w:val="21"/>
+          <w:shd w:val="clear" w:fill="2B2B2B"/>
+        </w:rPr>
+        <w:t>The fragment to be shown.</w:t>
+      </w:r>
+      <w:r>
+        <w:rPr>
+          <w:rFonts w:hint="default" w:ascii="Courier New" w:hAnsi="Courier New" w:cs="Courier New"/>
+          <w:i/>
+          <w:color w:val="629755"/>
+          <w:sz w:val="21"/>
+          <w:szCs w:val="21"/>
+          <w:shd w:val="clear" w:fill="2B2B2B"/>
+        </w:rPr>
+        <w:br w:type="textWrapping"/>
+      </w:r>
+      <w:r>
+        <w:rPr>
+          <w:rFonts w:hint="default" w:ascii="Courier New" w:hAnsi="Courier New" w:cs="Courier New"/>
+          <w:i/>
+          <w:color w:val="629755"/>
+          <w:sz w:val="21"/>
+          <w:szCs w:val="21"/>
+          <w:shd w:val="clear" w:fill="2B2B2B"/>
+        </w:rPr>
+        <w:t xml:space="preserve"> * </w:t>
+      </w:r>
+      <w:r>
+        <w:rPr>
+          <w:rFonts w:hint="default" w:ascii="Courier New" w:hAnsi="Courier New" w:cs="Courier New"/>
+          <w:i/>
+          <w:color w:val="629755"/>
+          <w:sz w:val="21"/>
+          <w:szCs w:val="21"/>
+          <w:shd w:val="clear" w:fill="2B2B2B"/>
+        </w:rPr>
+        <w:br w:type="textWrapping"/>
+      </w:r>
+      <w:r>
+        <w:rPr>
+          <w:rFonts w:hint="default" w:ascii="Courier New" w:hAnsi="Courier New" w:cs="Courier New"/>
+          <w:i/>
+          <w:color w:val="629755"/>
+          <w:sz w:val="21"/>
+          <w:szCs w:val="21"/>
+          <w:shd w:val="clear" w:fill="2B2B2B"/>
+        </w:rPr>
+        <w:t xml:space="preserve"> * </w:t>
+      </w:r>
+      <w:r>
+        <w:rPr>
+          <w:rFonts w:hint="default" w:ascii="Courier New" w:hAnsi="Courier New" w:cs="Courier New"/>
+          <w:b/>
+          <w:i/>
+          <w:color w:val="629755"/>
+          <w:sz w:val="21"/>
+          <w:szCs w:val="21"/>
+          <w:shd w:val="clear" w:fill="2B2B2B"/>
+        </w:rPr>
+        <w:t xml:space="preserve">@return </w:t>
+      </w:r>
+      <w:r>
+        <w:rPr>
+          <w:rFonts w:hint="default" w:ascii="Courier New" w:hAnsi="Courier New" w:cs="Courier New"/>
+          <w:i/>
+          <w:color w:val="629755"/>
+          <w:sz w:val="21"/>
+          <w:szCs w:val="21"/>
+          <w:shd w:val="clear" w:fill="2B2B2B"/>
+        </w:rPr>
+        <w:t>Returns the same FragmentTransaction instance.</w:t>
+      </w:r>
+      <w:r>
+        <w:rPr>
+          <w:rFonts w:hint="default" w:ascii="Courier New" w:hAnsi="Courier New" w:cs="Courier New"/>
+          <w:i/>
+          <w:color w:val="629755"/>
+          <w:sz w:val="21"/>
+          <w:szCs w:val="21"/>
+          <w:shd w:val="clear" w:fill="2B2B2B"/>
+        </w:rPr>
+        <w:br w:type="textWrapping"/>
+      </w:r>
+      <w:r>
+        <w:rPr>
+          <w:rFonts w:hint="default" w:ascii="Courier New" w:hAnsi="Courier New" w:cs="Courier New"/>
+          <w:i/>
+          <w:color w:val="629755"/>
+          <w:sz w:val="21"/>
+          <w:szCs w:val="21"/>
+          <w:shd w:val="clear" w:fill="2B2B2B"/>
+        </w:rPr>
+        <w:t xml:space="preserve"> */</w:t>
+      </w:r>
+      <w:r>
+        <w:rPr>
+          <w:rFonts w:hint="default" w:ascii="Courier New" w:hAnsi="Courier New" w:cs="Courier New"/>
+          <w:i/>
+          <w:color w:val="629755"/>
+          <w:sz w:val="21"/>
+          <w:szCs w:val="21"/>
+          <w:shd w:val="clear" w:fill="2B2B2B"/>
+        </w:rPr>
+        <w:br w:type="textWrapping"/>
+      </w:r>
+      <w:r>
+        <w:rPr>
+          <w:rFonts w:hint="default" w:ascii="Courier New" w:hAnsi="Courier New" w:cs="Courier New"/>
+          <w:color w:val="CC7832"/>
+          <w:sz w:val="21"/>
+          <w:szCs w:val="21"/>
+          <w:shd w:val="clear" w:fill="2B2B2B"/>
+        </w:rPr>
+        <w:t xml:space="preserve">public abstract </w:t>
+      </w:r>
+      <w:r>
+        <w:rPr>
+          <w:rFonts w:hint="default" w:ascii="Courier New" w:hAnsi="Courier New" w:cs="Courier New"/>
+          <w:color w:val="A9B7C6"/>
+          <w:sz w:val="21"/>
+          <w:szCs w:val="21"/>
+          <w:shd w:val="clear" w:fill="2B2B2B"/>
+        </w:rPr>
+        <w:t xml:space="preserve">FragmentTransaction </w:t>
+      </w:r>
+      <w:r>
+        <w:rPr>
+          <w:rFonts w:hint="default" w:ascii="Courier New" w:hAnsi="Courier New" w:cs="Courier New"/>
+          <w:color w:val="FFC66D"/>
+          <w:sz w:val="21"/>
+          <w:szCs w:val="21"/>
+          <w:shd w:val="clear" w:fill="2B2B2B"/>
+        </w:rPr>
+        <w:t>show</w:t>
+      </w:r>
+      <w:r>
+        <w:rPr>
+          <w:rFonts w:hint="default" w:ascii="Courier New" w:hAnsi="Courier New" w:cs="Courier New"/>
+          <w:color w:val="A9B7C6"/>
+          <w:sz w:val="21"/>
+          <w:szCs w:val="21"/>
+          <w:shd w:val="clear" w:fill="2B2B2B"/>
+        </w:rPr>
+        <w:t>(Fragment fragment)</w:t>
+      </w:r>
+      <w:r>
+        <w:rPr>
+          <w:rFonts w:hint="default" w:ascii="Courier New" w:hAnsi="Courier New" w:cs="Courier New"/>
+          <w:color w:val="CC7832"/>
+          <w:sz w:val="21"/>
+          <w:szCs w:val="21"/>
+          <w:shd w:val="clear" w:fill="2B2B2B"/>
+        </w:rPr>
+        <w:t>;</w:t>
+      </w:r>
+    </w:p>
+    <w:p>
+      <w:pPr>
+        <w:keepNext w:val="0"/>
+        <w:keepLines w:val="0"/>
+        <w:pageBreakBefore w:val="0"/>
+        <w:widowControl/>
+        <w:suppressLineNumbers w:val="0"/>
+        <w:pBdr>
+          <w:top w:val="none" w:color="auto" w:sz="0" w:space="0"/>
+          <w:left w:val="none" w:color="auto" w:sz="0" w:space="0"/>
+          <w:bottom w:val="none" w:color="auto" w:sz="0" w:space="0"/>
+          <w:right w:val="none" w:color="auto" w:sz="0" w:space="0"/>
+        </w:pBdr>
+        <w:kinsoku/>
+        <w:wordWrap/>
+        <w:overflowPunct/>
+        <w:topLinePunct w:val="0"/>
+        <w:autoSpaceDE/>
+        <w:autoSpaceDN/>
+        <w:bidi w:val="0"/>
+        <w:adjustRightInd/>
+        <w:snapToGrid/>
+        <w:spacing w:beforeAutospacing="0" w:afterAutospacing="0" w:line="480" w:lineRule="exact"/>
+        <w:ind w:left="0" w:right="0" w:rightChars="0" w:firstLine="0"/>
+        <w:jc w:val="left"/>
+        <w:textAlignment w:val="auto"/>
+        <w:rPr>
+          <w:rFonts w:hint="eastAsia" w:ascii="宋体" w:hAnsi="宋体" w:eastAsia="宋体" w:cs="宋体"/>
+        </w:rPr>
+      </w:pPr>
+    </w:p>
+    <w:p>
+      <w:pPr>
+        <w:keepNext w:val="0"/>
+        <w:keepLines w:val="0"/>
+        <w:pageBreakBefore w:val="0"/>
+        <w:widowControl/>
+        <w:suppressLineNumbers w:val="0"/>
+        <w:pBdr>
+          <w:top w:val="none" w:color="auto" w:sz="0" w:space="0"/>
+          <w:left w:val="none" w:color="auto" w:sz="0" w:space="0"/>
+          <w:bottom w:val="none" w:color="auto" w:sz="0" w:space="0"/>
+          <w:right w:val="none" w:color="auto" w:sz="0" w:space="0"/>
+        </w:pBdr>
+        <w:kinsoku/>
+        <w:wordWrap/>
+        <w:overflowPunct/>
+        <w:topLinePunct w:val="0"/>
+        <w:autoSpaceDE/>
+        <w:autoSpaceDN/>
+        <w:bidi w:val="0"/>
+        <w:adjustRightInd/>
+        <w:snapToGrid/>
+        <w:spacing w:beforeAutospacing="0" w:afterAutospacing="0" w:line="480" w:lineRule="exact"/>
+        <w:ind w:left="0" w:right="0" w:rightChars="0" w:firstLine="0"/>
+        <w:jc w:val="left"/>
+        <w:textAlignment w:val="auto"/>
+        <w:rPr>
+          <w:rFonts w:hint="eastAsia" w:ascii="宋体" w:hAnsi="宋体" w:eastAsia="宋体" w:cs="宋体"/>
+          <w:b/>
+          <w:bCs/>
+          <w:lang w:val="en-US" w:eastAsia="zh-CN"/>
+        </w:rPr>
+      </w:pPr>
+      <w:r>
+        <w:rPr>
+          <w:rFonts w:hint="eastAsia" w:ascii="宋体" w:hAnsi="宋体" w:eastAsia="宋体" w:cs="宋体"/>
+          <w:b/>
+          <w:bCs/>
+          <w:lang w:val="en-US" w:eastAsia="zh-CN"/>
+        </w:rPr>
+        <w:t>hide：</w:t>
+      </w:r>
+    </w:p>
+    <w:p>
+      <w:pPr>
+        <w:keepNext w:val="0"/>
+        <w:keepLines w:val="0"/>
+        <w:pageBreakBefore w:val="0"/>
+        <w:widowControl/>
+        <w:suppressLineNumbers w:val="0"/>
+        <w:pBdr>
+          <w:top w:val="none" w:color="auto" w:sz="0" w:space="0"/>
+          <w:left w:val="none" w:color="auto" w:sz="0" w:space="0"/>
+          <w:bottom w:val="none" w:color="auto" w:sz="0" w:space="0"/>
+          <w:right w:val="none" w:color="auto" w:sz="0" w:space="0"/>
+        </w:pBdr>
+        <w:kinsoku/>
+        <w:wordWrap/>
+        <w:overflowPunct/>
+        <w:topLinePunct w:val="0"/>
+        <w:autoSpaceDE/>
+        <w:autoSpaceDN/>
+        <w:bidi w:val="0"/>
+        <w:adjustRightInd/>
+        <w:snapToGrid/>
+        <w:spacing w:beforeAutospacing="0" w:afterAutospacing="0" w:line="480" w:lineRule="exact"/>
+        <w:ind w:left="0" w:right="0" w:rightChars="0" w:firstLine="0"/>
+        <w:jc w:val="left"/>
+        <w:textAlignment w:val="auto"/>
+        <w:rPr>
+          <w:rFonts w:hint="eastAsia" w:ascii="宋体" w:hAnsi="宋体" w:eastAsia="宋体" w:cs="宋体"/>
+          <w:lang w:val="en-US" w:eastAsia="zh-CN"/>
+        </w:rPr>
+      </w:pPr>
+      <w:r>
+        <w:rPr>
+          <w:rFonts w:hint="eastAsia" w:ascii="Arial" w:hAnsi="Arial" w:eastAsia="宋体" w:cs="Arial"/>
+          <w:b w:val="0"/>
+          <w:i w:val="0"/>
+          <w:caps w:val="0"/>
+          <w:color w:val="2E3033"/>
+          <w:spacing w:val="0"/>
+          <w:sz w:val="18"/>
+          <w:szCs w:val="18"/>
+          <w:shd w:val="clear" w:fill="EEF0F2"/>
+        </w:rPr>
+        <w:t>隐藏了一个现有的fragment。</w:t>
       </w:r>
       <w:r>
         <w:rPr>
@@ -22325,7 +22809,22 @@
           <w:szCs w:val="18"/>
           <w:shd w:val="clear" w:fill="EEF0F2"/>
         </w:rPr>
-        <w:t>fragments</w:t>
+        <w:t>这只与视图</w:t>
+      </w:r>
+      <w:r>
+        <w:rPr>
+          <w:rFonts w:hint="eastAsia" w:ascii="Arial" w:hAnsi="Arial" w:eastAsia="宋体" w:cs="Arial"/>
+          <w:b w:val="0"/>
+          <w:i w:val="0"/>
+          <w:caps w:val="0"/>
+          <w:color w:val="2E3033"/>
+          <w:spacing w:val="0"/>
+          <w:sz w:val="18"/>
+          <w:szCs w:val="18"/>
+          <w:shd w:val="clear" w:fill="EEF0F2"/>
+          <w:lang w:val="en-US" w:eastAsia="zh-CN"/>
+        </w:rPr>
+        <w:t>已经</w:t>
       </w:r>
       <w:r>
         <w:rPr>
@@ -22339,550 +22838,7 @@
           <w:szCs w:val="18"/>
           <w:shd w:val="clear" w:fill="EEF0F2"/>
         </w:rPr>
-        <w:t>相关，因为这将导致视图显示。</w:t>
-      </w:r>
-    </w:p>
-    <w:p>
-      <w:pPr>
-        <w:keepNext w:val="0"/>
-        <w:keepLines w:val="0"/>
-        <w:pageBreakBefore w:val="0"/>
-        <w:widowControl/>
-        <w:suppressLineNumbers w:val="0"/>
-        <w:pBdr>
-          <w:top w:val="none" w:color="auto" w:sz="0" w:space="0"/>
-          <w:left w:val="none" w:color="auto" w:sz="0" w:space="0"/>
-          <w:bottom w:val="none" w:color="auto" w:sz="0" w:space="0"/>
-          <w:right w:val="none" w:color="auto" w:sz="0" w:space="0"/>
-        </w:pBdr>
-        <w:kinsoku/>
-        <w:wordWrap/>
-        <w:overflowPunct/>
-        <w:topLinePunct w:val="0"/>
-        <w:autoSpaceDE/>
-        <w:autoSpaceDN/>
-        <w:bidi w:val="0"/>
-        <w:adjustRightInd/>
-        <w:snapToGrid/>
-        <w:spacing w:beforeAutospacing="0" w:afterAutospacing="0" w:line="480" w:lineRule="exact"/>
-        <w:ind w:left="0" w:right="0" w:rightChars="0" w:firstLine="0"/>
-        <w:jc w:val="left"/>
-        <w:textAlignment w:val="auto"/>
-        <w:rPr>
-          <w:rFonts w:hint="eastAsia" w:ascii="宋体" w:hAnsi="宋体" w:eastAsia="宋体" w:cs="宋体"/>
-        </w:rPr>
-      </w:pPr>
-    </w:p>
-    <w:p>
-      <w:pPr>
-        <w:pStyle w:val="9"/>
-        <w:keepNext w:val="0"/>
-        <w:keepLines w:val="0"/>
-        <w:widowControl/>
-        <w:suppressLineNumbers w:val="0"/>
-        <w:shd w:val="clear" w:fill="2B2B2B"/>
-        <w:rPr>
-          <w:rFonts w:ascii="Courier New" w:hAnsi="Courier New" w:cs="Courier New"/>
-          <w:color w:val="A9B7C6"/>
-          <w:sz w:val="30"/>
-          <w:szCs w:val="30"/>
-        </w:rPr>
-      </w:pPr>
-      <w:r>
-        <w:rPr>
-          <w:rFonts w:hint="default" w:ascii="Courier New" w:hAnsi="Courier New" w:cs="Courier New"/>
-          <w:i/>
-          <w:color w:val="629755"/>
-          <w:sz w:val="21"/>
-          <w:szCs w:val="21"/>
-          <w:shd w:val="clear" w:fill="2B2B2B"/>
-        </w:rPr>
-        <w:t>/**</w:t>
-      </w:r>
-      <w:r>
-        <w:rPr>
-          <w:rFonts w:hint="default" w:ascii="Courier New" w:hAnsi="Courier New" w:cs="Courier New"/>
-          <w:i/>
-          <w:color w:val="629755"/>
-          <w:sz w:val="21"/>
-          <w:szCs w:val="21"/>
-          <w:shd w:val="clear" w:fill="2B2B2B"/>
-        </w:rPr>
-        <w:br w:type="textWrapping"/>
-      </w:r>
-      <w:r>
-        <w:rPr>
-          <w:rFonts w:hint="default" w:ascii="Courier New" w:hAnsi="Courier New" w:cs="Courier New"/>
-          <w:i/>
-          <w:color w:val="629755"/>
-          <w:sz w:val="21"/>
-          <w:szCs w:val="21"/>
-          <w:shd w:val="clear" w:fill="2B2B2B"/>
-        </w:rPr>
-        <w:t xml:space="preserve"> * Shows a previously hidden fragment.  This is only relevant for fragments whose</w:t>
-      </w:r>
-      <w:r>
-        <w:rPr>
-          <w:rFonts w:hint="default" w:ascii="Courier New" w:hAnsi="Courier New" w:cs="Courier New"/>
-          <w:i/>
-          <w:color w:val="629755"/>
-          <w:sz w:val="21"/>
-          <w:szCs w:val="21"/>
-          <w:shd w:val="clear" w:fill="2B2B2B"/>
-        </w:rPr>
-        <w:br w:type="textWrapping"/>
-      </w:r>
-      <w:r>
-        <w:rPr>
-          <w:rFonts w:hint="default" w:ascii="Courier New" w:hAnsi="Courier New" w:cs="Courier New"/>
-          <w:i/>
-          <w:color w:val="629755"/>
-          <w:sz w:val="21"/>
-          <w:szCs w:val="21"/>
-          <w:shd w:val="clear" w:fill="2B2B2B"/>
-        </w:rPr>
-        <w:t xml:space="preserve"> * views have been added to a container, as this will cause the view to</w:t>
-      </w:r>
-      <w:r>
-        <w:rPr>
-          <w:rFonts w:hint="default" w:ascii="Courier New" w:hAnsi="Courier New" w:cs="Courier New"/>
-          <w:i/>
-          <w:color w:val="629755"/>
-          <w:sz w:val="21"/>
-          <w:szCs w:val="21"/>
-          <w:shd w:val="clear" w:fill="2B2B2B"/>
-        </w:rPr>
-        <w:br w:type="textWrapping"/>
-      </w:r>
-      <w:r>
-        <w:rPr>
-          <w:rFonts w:hint="default" w:ascii="Courier New" w:hAnsi="Courier New" w:cs="Courier New"/>
-          <w:i/>
-          <w:color w:val="629755"/>
-          <w:sz w:val="21"/>
-          <w:szCs w:val="21"/>
-          <w:shd w:val="clear" w:fill="2B2B2B"/>
-        </w:rPr>
-        <w:t xml:space="preserve"> * be shown.</w:t>
-      </w:r>
-      <w:r>
-        <w:rPr>
-          <w:rFonts w:hint="default" w:ascii="Courier New" w:hAnsi="Courier New" w:cs="Courier New"/>
-          <w:i/>
-          <w:color w:val="629755"/>
-          <w:sz w:val="21"/>
-          <w:szCs w:val="21"/>
-          <w:shd w:val="clear" w:fill="2B2B2B"/>
-        </w:rPr>
-        <w:br w:type="textWrapping"/>
-      </w:r>
-      <w:r>
-        <w:rPr>
-          <w:rFonts w:hint="default" w:ascii="Courier New" w:hAnsi="Courier New" w:cs="Courier New"/>
-          <w:i/>
-          <w:color w:val="629755"/>
-          <w:sz w:val="21"/>
-          <w:szCs w:val="21"/>
-          <w:shd w:val="clear" w:fill="2B2B2B"/>
-        </w:rPr>
-        <w:t xml:space="preserve"> * </w:t>
-      </w:r>
-      <w:r>
-        <w:rPr>
-          <w:rFonts w:hint="default" w:ascii="Courier New" w:hAnsi="Courier New" w:cs="Courier New"/>
-          <w:i/>
-          <w:color w:val="629755"/>
-          <w:sz w:val="21"/>
-          <w:szCs w:val="21"/>
-          <w:shd w:val="clear" w:fill="2B2B2B"/>
-        </w:rPr>
-        <w:br w:type="textWrapping"/>
-      </w:r>
-      <w:r>
-        <w:rPr>
-          <w:rFonts w:hint="default" w:ascii="Courier New" w:hAnsi="Courier New" w:cs="Courier New"/>
-          <w:i/>
-          <w:color w:val="629755"/>
-          <w:sz w:val="21"/>
-          <w:szCs w:val="21"/>
-          <w:shd w:val="clear" w:fill="2B2B2B"/>
-        </w:rPr>
-        <w:t xml:space="preserve"> * </w:t>
-      </w:r>
-      <w:r>
-        <w:rPr>
-          <w:rFonts w:hint="default" w:ascii="Courier New" w:hAnsi="Courier New" w:cs="Courier New"/>
-          <w:b/>
-          <w:i/>
-          <w:color w:val="629755"/>
-          <w:sz w:val="21"/>
-          <w:szCs w:val="21"/>
-          <w:shd w:val="clear" w:fill="2B2B2B"/>
-        </w:rPr>
-        <w:t xml:space="preserve">@param </w:t>
-      </w:r>
-      <w:r>
-        <w:rPr>
-          <w:rFonts w:hint="default" w:ascii="Courier New" w:hAnsi="Courier New" w:cs="Courier New"/>
-          <w:i/>
-          <w:color w:val="8A653B"/>
-          <w:sz w:val="21"/>
-          <w:szCs w:val="21"/>
-          <w:shd w:val="clear" w:fill="2B2B2B"/>
-        </w:rPr>
-        <w:t xml:space="preserve">fragment </w:t>
-      </w:r>
-      <w:r>
-        <w:rPr>
-          <w:rFonts w:hint="default" w:ascii="Courier New" w:hAnsi="Courier New" w:cs="Courier New"/>
-          <w:i/>
-          <w:color w:val="629755"/>
-          <w:sz w:val="21"/>
-          <w:szCs w:val="21"/>
-          <w:shd w:val="clear" w:fill="2B2B2B"/>
-        </w:rPr>
-        <w:t>The fragment to be shown.</w:t>
-      </w:r>
-      <w:r>
-        <w:rPr>
-          <w:rFonts w:hint="default" w:ascii="Courier New" w:hAnsi="Courier New" w:cs="Courier New"/>
-          <w:i/>
-          <w:color w:val="629755"/>
-          <w:sz w:val="21"/>
-          <w:szCs w:val="21"/>
-          <w:shd w:val="clear" w:fill="2B2B2B"/>
-        </w:rPr>
-        <w:br w:type="textWrapping"/>
-      </w:r>
-      <w:r>
-        <w:rPr>
-          <w:rFonts w:hint="default" w:ascii="Courier New" w:hAnsi="Courier New" w:cs="Courier New"/>
-          <w:i/>
-          <w:color w:val="629755"/>
-          <w:sz w:val="21"/>
-          <w:szCs w:val="21"/>
-          <w:shd w:val="clear" w:fill="2B2B2B"/>
-        </w:rPr>
-        <w:t xml:space="preserve"> * </w:t>
-      </w:r>
-      <w:r>
-        <w:rPr>
-          <w:rFonts w:hint="default" w:ascii="Courier New" w:hAnsi="Courier New" w:cs="Courier New"/>
-          <w:i/>
-          <w:color w:val="629755"/>
-          <w:sz w:val="21"/>
-          <w:szCs w:val="21"/>
-          <w:shd w:val="clear" w:fill="2B2B2B"/>
-        </w:rPr>
-        <w:br w:type="textWrapping"/>
-      </w:r>
-      <w:r>
-        <w:rPr>
-          <w:rFonts w:hint="default" w:ascii="Courier New" w:hAnsi="Courier New" w:cs="Courier New"/>
-          <w:i/>
-          <w:color w:val="629755"/>
-          <w:sz w:val="21"/>
-          <w:szCs w:val="21"/>
-          <w:shd w:val="clear" w:fill="2B2B2B"/>
-        </w:rPr>
-        <w:t xml:space="preserve"> * </w:t>
-      </w:r>
-      <w:r>
-        <w:rPr>
-          <w:rFonts w:hint="default" w:ascii="Courier New" w:hAnsi="Courier New" w:cs="Courier New"/>
-          <w:b/>
-          <w:i/>
-          <w:color w:val="629755"/>
-          <w:sz w:val="21"/>
-          <w:szCs w:val="21"/>
-          <w:shd w:val="clear" w:fill="2B2B2B"/>
-        </w:rPr>
-        <w:t xml:space="preserve">@return </w:t>
-      </w:r>
-      <w:r>
-        <w:rPr>
-          <w:rFonts w:hint="default" w:ascii="Courier New" w:hAnsi="Courier New" w:cs="Courier New"/>
-          <w:i/>
-          <w:color w:val="629755"/>
-          <w:sz w:val="21"/>
-          <w:szCs w:val="21"/>
-          <w:shd w:val="clear" w:fill="2B2B2B"/>
-        </w:rPr>
-        <w:t>Returns the same FragmentTransaction instance.</w:t>
-      </w:r>
-      <w:r>
-        <w:rPr>
-          <w:rFonts w:hint="default" w:ascii="Courier New" w:hAnsi="Courier New" w:cs="Courier New"/>
-          <w:i/>
-          <w:color w:val="629755"/>
-          <w:sz w:val="21"/>
-          <w:szCs w:val="21"/>
-          <w:shd w:val="clear" w:fill="2B2B2B"/>
-        </w:rPr>
-        <w:br w:type="textWrapping"/>
-      </w:r>
-      <w:r>
-        <w:rPr>
-          <w:rFonts w:hint="default" w:ascii="Courier New" w:hAnsi="Courier New" w:cs="Courier New"/>
-          <w:i/>
-          <w:color w:val="629755"/>
-          <w:sz w:val="21"/>
-          <w:szCs w:val="21"/>
-          <w:shd w:val="clear" w:fill="2B2B2B"/>
-        </w:rPr>
-        <w:t xml:space="preserve"> */</w:t>
-      </w:r>
-      <w:r>
-        <w:rPr>
-          <w:rFonts w:hint="default" w:ascii="Courier New" w:hAnsi="Courier New" w:cs="Courier New"/>
-          <w:i/>
-          <w:color w:val="629755"/>
-          <w:sz w:val="21"/>
-          <w:szCs w:val="21"/>
-          <w:shd w:val="clear" w:fill="2B2B2B"/>
-        </w:rPr>
-        <w:br w:type="textWrapping"/>
-      </w:r>
-      <w:r>
-        <w:rPr>
-          <w:rFonts w:hint="default" w:ascii="Courier New" w:hAnsi="Courier New" w:cs="Courier New"/>
-          <w:color w:val="CC7832"/>
-          <w:sz w:val="21"/>
-          <w:szCs w:val="21"/>
-          <w:shd w:val="clear" w:fill="2B2B2B"/>
-        </w:rPr>
-        <w:t xml:space="preserve">public abstract </w:t>
-      </w:r>
-      <w:r>
-        <w:rPr>
-          <w:rFonts w:hint="default" w:ascii="Courier New" w:hAnsi="Courier New" w:cs="Courier New"/>
-          <w:color w:val="A9B7C6"/>
-          <w:sz w:val="21"/>
-          <w:szCs w:val="21"/>
-          <w:shd w:val="clear" w:fill="2B2B2B"/>
-        </w:rPr>
-        <w:t xml:space="preserve">FragmentTransaction </w:t>
-      </w:r>
-      <w:r>
-        <w:rPr>
-          <w:rFonts w:hint="default" w:ascii="Courier New" w:hAnsi="Courier New" w:cs="Courier New"/>
-          <w:color w:val="FFC66D"/>
-          <w:sz w:val="21"/>
-          <w:szCs w:val="21"/>
-          <w:shd w:val="clear" w:fill="2B2B2B"/>
-        </w:rPr>
-        <w:t>show</w:t>
-      </w:r>
-      <w:r>
-        <w:rPr>
-          <w:rFonts w:hint="default" w:ascii="Courier New" w:hAnsi="Courier New" w:cs="Courier New"/>
-          <w:color w:val="A9B7C6"/>
-          <w:sz w:val="21"/>
-          <w:szCs w:val="21"/>
-          <w:shd w:val="clear" w:fill="2B2B2B"/>
-        </w:rPr>
-        <w:t>(Fragment fragment)</w:t>
-      </w:r>
-      <w:r>
-        <w:rPr>
-          <w:rFonts w:hint="default" w:ascii="Courier New" w:hAnsi="Courier New" w:cs="Courier New"/>
-          <w:color w:val="CC7832"/>
-          <w:sz w:val="21"/>
-          <w:szCs w:val="21"/>
-          <w:shd w:val="clear" w:fill="2B2B2B"/>
-        </w:rPr>
-        <w:t>;</w:t>
-      </w:r>
-    </w:p>
-    <w:p>
-      <w:pPr>
-        <w:keepNext w:val="0"/>
-        <w:keepLines w:val="0"/>
-        <w:pageBreakBefore w:val="0"/>
-        <w:widowControl/>
-        <w:suppressLineNumbers w:val="0"/>
-        <w:pBdr>
-          <w:top w:val="none" w:color="auto" w:sz="0" w:space="0"/>
-          <w:left w:val="none" w:color="auto" w:sz="0" w:space="0"/>
-          <w:bottom w:val="none" w:color="auto" w:sz="0" w:space="0"/>
-          <w:right w:val="none" w:color="auto" w:sz="0" w:space="0"/>
-        </w:pBdr>
-        <w:kinsoku/>
-        <w:wordWrap/>
-        <w:overflowPunct/>
-        <w:topLinePunct w:val="0"/>
-        <w:autoSpaceDE/>
-        <w:autoSpaceDN/>
-        <w:bidi w:val="0"/>
-        <w:adjustRightInd/>
-        <w:snapToGrid/>
-        <w:spacing w:beforeAutospacing="0" w:afterAutospacing="0" w:line="480" w:lineRule="exact"/>
-        <w:ind w:left="0" w:right="0" w:rightChars="0" w:firstLine="0"/>
-        <w:jc w:val="left"/>
-        <w:textAlignment w:val="auto"/>
-        <w:rPr>
-          <w:rFonts w:hint="eastAsia" w:ascii="宋体" w:hAnsi="宋体" w:eastAsia="宋体" w:cs="宋体"/>
-        </w:rPr>
-      </w:pPr>
-    </w:p>
-    <w:p>
-      <w:pPr>
-        <w:keepNext w:val="0"/>
-        <w:keepLines w:val="0"/>
-        <w:pageBreakBefore w:val="0"/>
-        <w:widowControl/>
-        <w:suppressLineNumbers w:val="0"/>
-        <w:pBdr>
-          <w:top w:val="none" w:color="auto" w:sz="0" w:space="0"/>
-          <w:left w:val="none" w:color="auto" w:sz="0" w:space="0"/>
-          <w:bottom w:val="none" w:color="auto" w:sz="0" w:space="0"/>
-          <w:right w:val="none" w:color="auto" w:sz="0" w:space="0"/>
-        </w:pBdr>
-        <w:kinsoku/>
-        <w:wordWrap/>
-        <w:overflowPunct/>
-        <w:topLinePunct w:val="0"/>
-        <w:autoSpaceDE/>
-        <w:autoSpaceDN/>
-        <w:bidi w:val="0"/>
-        <w:adjustRightInd/>
-        <w:snapToGrid/>
-        <w:spacing w:beforeAutospacing="0" w:afterAutospacing="0" w:line="480" w:lineRule="exact"/>
-        <w:ind w:left="0" w:right="0" w:rightChars="0" w:firstLine="0"/>
-        <w:jc w:val="left"/>
-        <w:textAlignment w:val="auto"/>
-        <w:rPr>
-          <w:rFonts w:hint="eastAsia" w:ascii="宋体" w:hAnsi="宋体" w:eastAsia="宋体" w:cs="宋体"/>
-          <w:b/>
-          <w:bCs/>
-          <w:lang w:val="en-US" w:eastAsia="zh-CN"/>
-        </w:rPr>
-      </w:pPr>
-      <w:r>
-        <w:rPr>
-          <w:rFonts w:hint="eastAsia" w:ascii="宋体" w:hAnsi="宋体" w:eastAsia="宋体" w:cs="宋体"/>
-          <w:b/>
-          <w:bCs/>
-          <w:lang w:val="en-US" w:eastAsia="zh-CN"/>
-        </w:rPr>
-        <w:t>hide：</w:t>
-      </w:r>
-    </w:p>
-    <w:p>
-      <w:pPr>
-        <w:keepNext w:val="0"/>
-        <w:keepLines w:val="0"/>
-        <w:pageBreakBefore w:val="0"/>
-        <w:widowControl/>
-        <w:suppressLineNumbers w:val="0"/>
-        <w:pBdr>
-          <w:top w:val="none" w:color="auto" w:sz="0" w:space="0"/>
-          <w:left w:val="none" w:color="auto" w:sz="0" w:space="0"/>
-          <w:bottom w:val="none" w:color="auto" w:sz="0" w:space="0"/>
-          <w:right w:val="none" w:color="auto" w:sz="0" w:space="0"/>
-        </w:pBdr>
-        <w:kinsoku/>
-        <w:wordWrap/>
-        <w:overflowPunct/>
-        <w:topLinePunct w:val="0"/>
-        <w:autoSpaceDE/>
-        <w:autoSpaceDN/>
-        <w:bidi w:val="0"/>
-        <w:adjustRightInd/>
-        <w:snapToGrid/>
-        <w:spacing w:beforeAutospacing="0" w:afterAutospacing="0" w:line="480" w:lineRule="exact"/>
-        <w:ind w:left="0" w:right="0" w:rightChars="0" w:firstLine="0"/>
-        <w:jc w:val="left"/>
-        <w:textAlignment w:val="auto"/>
-        <w:rPr>
-          <w:rFonts w:hint="eastAsia" w:ascii="宋体" w:hAnsi="宋体" w:eastAsia="宋体" w:cs="宋体"/>
-          <w:lang w:val="en-US" w:eastAsia="zh-CN"/>
-        </w:rPr>
-      </w:pPr>
-      <w:r>
-        <w:rPr>
-          <w:rFonts w:hint="eastAsia" w:ascii="Arial" w:hAnsi="Arial" w:eastAsia="宋体" w:cs="Arial"/>
-          <w:b w:val="0"/>
-          <w:i w:val="0"/>
-          <w:caps w:val="0"/>
-          <w:color w:val="2E3033"/>
-          <w:spacing w:val="0"/>
-          <w:sz w:val="18"/>
-          <w:szCs w:val="18"/>
-          <w:shd w:val="clear" w:fill="EEF0F2"/>
-        </w:rPr>
-        <w:t>隐藏了一个现有的fragment。</w:t>
-      </w:r>
-      <w:r>
-        <w:rPr>
-          <w:rFonts w:hint="default" w:ascii="Arial" w:hAnsi="Arial" w:eastAsia="宋体" w:cs="Arial"/>
-          <w:b w:val="0"/>
-          <w:i w:val="0"/>
-          <w:caps w:val="0"/>
-          <w:color w:val="2E3033"/>
-          <w:spacing w:val="0"/>
-          <w:sz w:val="18"/>
-          <w:szCs w:val="18"/>
-          <w:shd w:val="clear" w:fill="EEF0F2"/>
-        </w:rPr>
-        <w:t>这只与</w:t>
-      </w:r>
-      <w:r>
-        <w:rPr>
-          <w:rFonts w:hint="default" w:ascii="Arial" w:hAnsi="Arial" w:eastAsia="宋体" w:cs="Arial"/>
-          <w:b w:val="0"/>
-          <w:i w:val="0"/>
-          <w:caps w:val="0"/>
-          <w:color w:val="2E3033"/>
-          <w:spacing w:val="0"/>
-          <w:sz w:val="18"/>
-          <w:szCs w:val="18"/>
-          <w:shd w:val="clear" w:fill="EEF0F2"/>
-        </w:rPr>
-        <w:t>视图</w:t>
-      </w:r>
-      <w:r>
-        <w:rPr>
-          <w:rFonts w:hint="eastAsia" w:ascii="Arial" w:hAnsi="Arial" w:eastAsia="宋体" w:cs="Arial"/>
-          <w:b w:val="0"/>
-          <w:i w:val="0"/>
-          <w:caps w:val="0"/>
-          <w:color w:val="2E3033"/>
-          <w:spacing w:val="0"/>
-          <w:sz w:val="18"/>
-          <w:szCs w:val="18"/>
-          <w:shd w:val="clear" w:fill="EEF0F2"/>
-          <w:lang w:val="en-US" w:eastAsia="zh-CN"/>
-        </w:rPr>
-        <w:t>已经</w:t>
-      </w:r>
-      <w:r>
-        <w:rPr>
-          <w:rFonts w:hint="default" w:ascii="Arial" w:hAnsi="Arial" w:eastAsia="宋体" w:cs="Arial"/>
-          <w:b w:val="0"/>
-          <w:i w:val="0"/>
-          <w:caps w:val="0"/>
-          <w:color w:val="2E3033"/>
-          <w:spacing w:val="0"/>
-          <w:sz w:val="18"/>
-          <w:szCs w:val="18"/>
-          <w:shd w:val="clear" w:fill="EEF0F2"/>
-        </w:rPr>
-        <w:t>添加到容器中的fragments</w:t>
-      </w:r>
-      <w:r>
-        <w:rPr>
-          <w:rFonts w:hint="default" w:ascii="Arial" w:hAnsi="Arial" w:eastAsia="宋体" w:cs="Arial"/>
-          <w:b w:val="0"/>
-          <w:i w:val="0"/>
-          <w:caps w:val="0"/>
-          <w:color w:val="2E3033"/>
-          <w:spacing w:val="0"/>
-          <w:sz w:val="18"/>
-          <w:szCs w:val="18"/>
-          <w:shd w:val="clear" w:fill="EEF0F2"/>
-        </w:rPr>
-        <w:t>相关，因为这将导致视图被隐藏。</w:t>
+        <w:t>添加到容器中的fragments相关，因为这将导致视图被隐藏。</w:t>
       </w:r>
     </w:p>
     <w:p>
@@ -23348,7 +23304,6 @@
           <w:spacing w:val="0"/>
           <w:sz w:val="22"/>
           <w:szCs w:val="22"/>
-          <w:bdr w:val="none" w:color="auto" w:sz="0" w:space="0"/>
           <w:shd w:val="clear" w:fill="FFFFFF"/>
         </w:rPr>
         <w:t>I/Fragment_A(</w:t>
@@ -23363,7 +23318,6 @@
           <w:spacing w:val="0"/>
           <w:sz w:val="22"/>
           <w:szCs w:val="22"/>
-          <w:bdr w:val="none" w:color="auto" w:sz="0" w:space="0"/>
           <w:shd w:val="clear" w:fill="FFFFFF"/>
         </w:rPr>
         <w:t>27457</w:t>
@@ -23378,7 +23332,6 @@
           <w:spacing w:val="0"/>
           <w:sz w:val="22"/>
           <w:szCs w:val="22"/>
-          <w:bdr w:val="none" w:color="auto" w:sz="0" w:space="0"/>
           <w:shd w:val="clear" w:fill="FFFFFF"/>
         </w:rPr>
         <w:t>):onAttach</w:t>
@@ -23419,7 +23372,6 @@
           <w:spacing w:val="0"/>
           <w:sz w:val="22"/>
           <w:szCs w:val="22"/>
-          <w:bdr w:val="none" w:color="auto" w:sz="0" w:space="0"/>
           <w:shd w:val="clear" w:fill="F8F8F8"/>
         </w:rPr>
         <w:t>I/Fragment_A(</w:t>
@@ -23434,7 +23386,6 @@
           <w:spacing w:val="0"/>
           <w:sz w:val="22"/>
           <w:szCs w:val="22"/>
-          <w:bdr w:val="none" w:color="auto" w:sz="0" w:space="0"/>
           <w:shd w:val="clear" w:fill="F8F8F8"/>
         </w:rPr>
         <w:t>27457</w:t>
@@ -23449,7 +23400,6 @@
           <w:spacing w:val="0"/>
           <w:sz w:val="22"/>
           <w:szCs w:val="22"/>
-          <w:bdr w:val="none" w:color="auto" w:sz="0" w:space="0"/>
           <w:shd w:val="clear" w:fill="F8F8F8"/>
         </w:rPr>
         <w:t>):onCreate</w:t>
@@ -23489,7 +23439,6 @@
           <w:spacing w:val="0"/>
           <w:sz w:val="22"/>
           <w:szCs w:val="22"/>
-          <w:bdr w:val="none" w:color="auto" w:sz="0" w:space="0"/>
           <w:shd w:val="clear" w:fill="FFFFFF"/>
         </w:rPr>
         <w:t>I/Fragment_A(</w:t>
@@ -23504,7 +23453,6 @@
           <w:spacing w:val="0"/>
           <w:sz w:val="22"/>
           <w:szCs w:val="22"/>
-          <w:bdr w:val="none" w:color="auto" w:sz="0" w:space="0"/>
           <w:shd w:val="clear" w:fill="FFFFFF"/>
         </w:rPr>
         <w:t>27457</w:t>
@@ -23519,7 +23467,6 @@
           <w:spacing w:val="0"/>
           <w:sz w:val="22"/>
           <w:szCs w:val="22"/>
-          <w:bdr w:val="none" w:color="auto" w:sz="0" w:space="0"/>
           <w:shd w:val="clear" w:fill="FFFFFF"/>
         </w:rPr>
         <w:t>):onCreateView</w:t>
@@ -23560,7 +23507,6 @@
           <w:spacing w:val="0"/>
           <w:sz w:val="22"/>
           <w:szCs w:val="22"/>
-          <w:bdr w:val="none" w:color="auto" w:sz="0" w:space="0"/>
           <w:shd w:val="clear" w:fill="F8F8F8"/>
         </w:rPr>
         <w:t>I/Fragment_A(</w:t>
@@ -23575,7 +23521,6 @@
           <w:spacing w:val="0"/>
           <w:sz w:val="22"/>
           <w:szCs w:val="22"/>
-          <w:bdr w:val="none" w:color="auto" w:sz="0" w:space="0"/>
           <w:shd w:val="clear" w:fill="F8F8F8"/>
         </w:rPr>
         <w:t>27457</w:t>
@@ -23590,7 +23535,6 @@
           <w:spacing w:val="0"/>
           <w:sz w:val="22"/>
           <w:szCs w:val="22"/>
-          <w:bdr w:val="none" w:color="auto" w:sz="0" w:space="0"/>
           <w:shd w:val="clear" w:fill="F8F8F8"/>
         </w:rPr>
         <w:t>):onActivityCreated</w:t>
@@ -23630,7 +23574,6 @@
           <w:spacing w:val="0"/>
           <w:sz w:val="22"/>
           <w:szCs w:val="22"/>
-          <w:bdr w:val="none" w:color="auto" w:sz="0" w:space="0"/>
           <w:shd w:val="clear" w:fill="FFFFFF"/>
         </w:rPr>
         <w:t>I/Fragment_A(</w:t>
@@ -23645,7 +23588,6 @@
           <w:spacing w:val="0"/>
           <w:sz w:val="22"/>
           <w:szCs w:val="22"/>
-          <w:bdr w:val="none" w:color="auto" w:sz="0" w:space="0"/>
           <w:shd w:val="clear" w:fill="FFFFFF"/>
         </w:rPr>
         <w:t>27457</w:t>
@@ -23660,7 +23602,6 @@
           <w:spacing w:val="0"/>
           <w:sz w:val="22"/>
           <w:szCs w:val="22"/>
-          <w:bdr w:val="none" w:color="auto" w:sz="0" w:space="0"/>
           <w:shd w:val="clear" w:fill="FFFFFF"/>
         </w:rPr>
         <w:t>):onAttach</w:t>
@@ -23701,7 +23642,6 @@
           <w:spacing w:val="0"/>
           <w:sz w:val="22"/>
           <w:szCs w:val="22"/>
-          <w:bdr w:val="none" w:color="auto" w:sz="0" w:space="0"/>
           <w:shd w:val="clear" w:fill="F8F8F8"/>
         </w:rPr>
         <w:t>I/Fragment_A(</w:t>
@@ -23716,7 +23656,6 @@
           <w:spacing w:val="0"/>
           <w:sz w:val="22"/>
           <w:szCs w:val="22"/>
-          <w:bdr w:val="none" w:color="auto" w:sz="0" w:space="0"/>
           <w:shd w:val="clear" w:fill="F8F8F8"/>
         </w:rPr>
         <w:t>27457</w:t>
@@ -23731,7 +23670,6 @@
           <w:spacing w:val="0"/>
           <w:sz w:val="22"/>
           <w:szCs w:val="22"/>
-          <w:bdr w:val="none" w:color="auto" w:sz="0" w:space="0"/>
           <w:shd w:val="clear" w:fill="F8F8F8"/>
         </w:rPr>
         <w:t>):onCreate</w:t>
@@ -23771,7 +23709,6 @@
           <w:spacing w:val="0"/>
           <w:sz w:val="22"/>
           <w:szCs w:val="22"/>
-          <w:bdr w:val="none" w:color="auto" w:sz="0" w:space="0"/>
           <w:shd w:val="clear" w:fill="FFFFFF"/>
         </w:rPr>
         <w:t>I/Fragment_A(</w:t>
@@ -23786,7 +23723,6 @@
           <w:spacing w:val="0"/>
           <w:sz w:val="22"/>
           <w:szCs w:val="22"/>
-          <w:bdr w:val="none" w:color="auto" w:sz="0" w:space="0"/>
           <w:shd w:val="clear" w:fill="FFFFFF"/>
         </w:rPr>
         <w:t>27457</w:t>
@@ -23801,7 +23737,6 @@
           <w:spacing w:val="0"/>
           <w:sz w:val="22"/>
           <w:szCs w:val="22"/>
-          <w:bdr w:val="none" w:color="auto" w:sz="0" w:space="0"/>
           <w:shd w:val="clear" w:fill="FFFFFF"/>
         </w:rPr>
         <w:t>):onCreateView</w:t>
@@ -23842,7 +23777,6 @@
           <w:spacing w:val="0"/>
           <w:sz w:val="22"/>
           <w:szCs w:val="22"/>
-          <w:bdr w:val="none" w:color="auto" w:sz="0" w:space="0"/>
           <w:shd w:val="clear" w:fill="F8F8F8"/>
         </w:rPr>
         <w:t>I/Fragment_A(</w:t>
@@ -23857,7 +23791,6 @@
           <w:spacing w:val="0"/>
           <w:sz w:val="22"/>
           <w:szCs w:val="22"/>
-          <w:bdr w:val="none" w:color="auto" w:sz="0" w:space="0"/>
           <w:shd w:val="clear" w:fill="F8F8F8"/>
         </w:rPr>
         <w:t>27457</w:t>
@@ -23872,7 +23805,6 @@
           <w:spacing w:val="0"/>
           <w:sz w:val="22"/>
           <w:szCs w:val="22"/>
-          <w:bdr w:val="none" w:color="auto" w:sz="0" w:space="0"/>
           <w:shd w:val="clear" w:fill="F8F8F8"/>
         </w:rPr>
         <w:t>):onActivityCreated</w:t>
@@ -23912,7 +23844,6 @@
           <w:spacing w:val="0"/>
           <w:sz w:val="22"/>
           <w:szCs w:val="22"/>
-          <w:bdr w:val="none" w:color="auto" w:sz="0" w:space="0"/>
           <w:shd w:val="clear" w:fill="FFFFFF"/>
         </w:rPr>
         <w:t>I/Fragment_A(</w:t>
@@ -23927,7 +23858,6 @@
           <w:spacing w:val="0"/>
           <w:sz w:val="22"/>
           <w:szCs w:val="22"/>
-          <w:bdr w:val="none" w:color="auto" w:sz="0" w:space="0"/>
           <w:shd w:val="clear" w:fill="FFFFFF"/>
         </w:rPr>
         <w:t>27457</w:t>
@@ -23942,7 +23872,6 @@
           <w:spacing w:val="0"/>
           <w:sz w:val="22"/>
           <w:szCs w:val="22"/>
-          <w:bdr w:val="none" w:color="auto" w:sz="0" w:space="0"/>
           <w:shd w:val="clear" w:fill="FFFFFF"/>
         </w:rPr>
         <w:t>):onStart</w:t>
@@ -23983,7 +23912,6 @@
           <w:spacing w:val="0"/>
           <w:sz w:val="22"/>
           <w:szCs w:val="22"/>
-          <w:bdr w:val="none" w:color="auto" w:sz="0" w:space="0"/>
           <w:shd w:val="clear" w:fill="F8F8F8"/>
         </w:rPr>
         <w:t>I/Fragment_A(</w:t>
@@ -23998,7 +23926,6 @@
           <w:spacing w:val="0"/>
           <w:sz w:val="22"/>
           <w:szCs w:val="22"/>
-          <w:bdr w:val="none" w:color="auto" w:sz="0" w:space="0"/>
           <w:shd w:val="clear" w:fill="F8F8F8"/>
         </w:rPr>
         <w:t>27457</w:t>
@@ -24013,7 +23940,6 @@
           <w:spacing w:val="0"/>
           <w:sz w:val="22"/>
           <w:szCs w:val="22"/>
-          <w:bdr w:val="none" w:color="auto" w:sz="0" w:space="0"/>
           <w:shd w:val="clear" w:fill="F8F8F8"/>
         </w:rPr>
         <w:t>):onStart</w:t>
@@ -24218,7 +24144,6 @@
           <w:spacing w:val="0"/>
           <w:sz w:val="22"/>
           <w:szCs w:val="22"/>
-          <w:bdr w:val="none" w:color="auto" w:sz="0" w:space="0"/>
           <w:shd w:val="clear" w:fill="FFFFFF"/>
         </w:rPr>
         <w:t>I/Fragment_A(</w:t>
@@ -24233,7 +24158,6 @@
           <w:spacing w:val="0"/>
           <w:sz w:val="22"/>
           <w:szCs w:val="22"/>
-          <w:bdr w:val="none" w:color="auto" w:sz="0" w:space="0"/>
           <w:shd w:val="clear" w:fill="FFFFFF"/>
         </w:rPr>
         <w:t>27457</w:t>
@@ -24248,7 +24172,6 @@
           <w:spacing w:val="0"/>
           <w:sz w:val="22"/>
           <w:szCs w:val="22"/>
-          <w:bdr w:val="none" w:color="auto" w:sz="0" w:space="0"/>
           <w:shd w:val="clear" w:fill="FFFFFF"/>
         </w:rPr>
         <w:t>):onPause</w:t>
@@ -24289,7 +24212,6 @@
           <w:spacing w:val="0"/>
           <w:sz w:val="22"/>
           <w:szCs w:val="22"/>
-          <w:bdr w:val="none" w:color="auto" w:sz="0" w:space="0"/>
           <w:shd w:val="clear" w:fill="F8F8F8"/>
         </w:rPr>
         <w:t>I/Fragment_A(</w:t>
@@ -24304,7 +24226,6 @@
           <w:spacing w:val="0"/>
           <w:sz w:val="22"/>
           <w:szCs w:val="22"/>
-          <w:bdr w:val="none" w:color="auto" w:sz="0" w:space="0"/>
           <w:shd w:val="clear" w:fill="F8F8F8"/>
         </w:rPr>
         <w:t>27457</w:t>
@@ -24319,7 +24240,6 @@
           <w:spacing w:val="0"/>
           <w:sz w:val="22"/>
           <w:szCs w:val="22"/>
-          <w:bdr w:val="none" w:color="auto" w:sz="0" w:space="0"/>
           <w:shd w:val="clear" w:fill="F8F8F8"/>
         </w:rPr>
         <w:t>):onPause</w:t>
@@ -24359,7 +24279,6 @@
           <w:spacing w:val="0"/>
           <w:sz w:val="22"/>
           <w:szCs w:val="22"/>
-          <w:bdr w:val="none" w:color="auto" w:sz="0" w:space="0"/>
           <w:shd w:val="clear" w:fill="FFFFFF"/>
         </w:rPr>
         <w:t>I/Fragment_A(</w:t>
@@ -24374,7 +24293,6 @@
           <w:spacing w:val="0"/>
           <w:sz w:val="22"/>
           <w:szCs w:val="22"/>
-          <w:bdr w:val="none" w:color="auto" w:sz="0" w:space="0"/>
           <w:shd w:val="clear" w:fill="FFFFFF"/>
         </w:rPr>
         <w:t>27457</w:t>
@@ -24389,7 +24307,6 @@
           <w:spacing w:val="0"/>
           <w:sz w:val="22"/>
           <w:szCs w:val="22"/>
-          <w:bdr w:val="none" w:color="auto" w:sz="0" w:space="0"/>
           <w:shd w:val="clear" w:fill="FFFFFF"/>
         </w:rPr>
         <w:t>):onStop</w:t>
@@ -24430,7 +24347,6 @@
           <w:spacing w:val="0"/>
           <w:sz w:val="22"/>
           <w:szCs w:val="22"/>
-          <w:bdr w:val="none" w:color="auto" w:sz="0" w:space="0"/>
           <w:shd w:val="clear" w:fill="F8F8F8"/>
         </w:rPr>
         <w:t>I/Fragment_A(</w:t>
@@ -24445,7 +24361,6 @@
           <w:spacing w:val="0"/>
           <w:sz w:val="22"/>
           <w:szCs w:val="22"/>
-          <w:bdr w:val="none" w:color="auto" w:sz="0" w:space="0"/>
           <w:shd w:val="clear" w:fill="F8F8F8"/>
         </w:rPr>
         <w:t>27457</w:t>
@@ -24460,7 +24375,6 @@
           <w:spacing w:val="0"/>
           <w:sz w:val="22"/>
           <w:szCs w:val="22"/>
-          <w:bdr w:val="none" w:color="auto" w:sz="0" w:space="0"/>
           <w:shd w:val="clear" w:fill="F8F8F8"/>
         </w:rPr>
         <w:t>):onStop</w:t>
@@ -24500,7 +24414,6 @@
           <w:spacing w:val="0"/>
           <w:sz w:val="22"/>
           <w:szCs w:val="22"/>
-          <w:bdr w:val="none" w:color="auto" w:sz="0" w:space="0"/>
           <w:shd w:val="clear" w:fill="FFFFFF"/>
         </w:rPr>
         <w:t>   </w:t>
@@ -24541,7 +24454,6 @@
           <w:spacing w:val="0"/>
           <w:sz w:val="22"/>
           <w:szCs w:val="22"/>
-          <w:bdr w:val="none" w:color="auto" w:sz="0" w:space="0"/>
           <w:shd w:val="clear" w:fill="F8F8F8"/>
         </w:rPr>
         <w:t>I/Fragment_A(</w:t>
@@ -24556,7 +24468,6 @@
           <w:spacing w:val="0"/>
           <w:sz w:val="22"/>
           <w:szCs w:val="22"/>
-          <w:bdr w:val="none" w:color="auto" w:sz="0" w:space="0"/>
           <w:shd w:val="clear" w:fill="F8F8F8"/>
         </w:rPr>
         <w:t>27457</w:t>
@@ -24571,7 +24482,6 @@
           <w:spacing w:val="0"/>
           <w:sz w:val="22"/>
           <w:szCs w:val="22"/>
-          <w:bdr w:val="none" w:color="auto" w:sz="0" w:space="0"/>
           <w:shd w:val="clear" w:fill="F8F8F8"/>
         </w:rPr>
         <w:t>):onDestroyView</w:t>
@@ -24611,7 +24521,6 @@
           <w:spacing w:val="0"/>
           <w:sz w:val="22"/>
           <w:szCs w:val="22"/>
-          <w:bdr w:val="none" w:color="auto" w:sz="0" w:space="0"/>
           <w:shd w:val="clear" w:fill="FFFFFF"/>
         </w:rPr>
         <w:t>I/Fragment_A(</w:t>
@@ -24626,7 +24535,6 @@
           <w:spacing w:val="0"/>
           <w:sz w:val="22"/>
           <w:szCs w:val="22"/>
-          <w:bdr w:val="none" w:color="auto" w:sz="0" w:space="0"/>
           <w:shd w:val="clear" w:fill="FFFFFF"/>
         </w:rPr>
         <w:t>27457</w:t>
@@ -24641,7 +24549,6 @@
           <w:spacing w:val="0"/>
           <w:sz w:val="22"/>
           <w:szCs w:val="22"/>
-          <w:bdr w:val="none" w:color="auto" w:sz="0" w:space="0"/>
           <w:shd w:val="clear" w:fill="FFFFFF"/>
         </w:rPr>
         <w:t>):onDestroy</w:t>
@@ -24682,7 +24589,6 @@
           <w:spacing w:val="0"/>
           <w:sz w:val="22"/>
           <w:szCs w:val="22"/>
-          <w:bdr w:val="none" w:color="auto" w:sz="0" w:space="0"/>
           <w:shd w:val="clear" w:fill="F8F8F8"/>
         </w:rPr>
         <w:t>I/Fragment_A(</w:t>
@@ -24697,7 +24603,6 @@
           <w:spacing w:val="0"/>
           <w:sz w:val="22"/>
           <w:szCs w:val="22"/>
-          <w:bdr w:val="none" w:color="auto" w:sz="0" w:space="0"/>
           <w:shd w:val="clear" w:fill="F8F8F8"/>
         </w:rPr>
         <w:t>27457</w:t>
@@ -24712,7 +24617,6 @@
           <w:spacing w:val="0"/>
           <w:sz w:val="22"/>
           <w:szCs w:val="22"/>
-          <w:bdr w:val="none" w:color="auto" w:sz="0" w:space="0"/>
           <w:shd w:val="clear" w:fill="F8F8F8"/>
         </w:rPr>
         <w:t>):onDetach</w:t>
@@ -24752,7 +24656,6 @@
           <w:spacing w:val="0"/>
           <w:sz w:val="22"/>
           <w:szCs w:val="22"/>
-          <w:bdr w:val="none" w:color="auto" w:sz="0" w:space="0"/>
           <w:shd w:val="clear" w:fill="FFFFFF"/>
         </w:rPr>
         <w:t>  </w:t>
@@ -24793,7 +24696,6 @@
           <w:spacing w:val="0"/>
           <w:sz w:val="22"/>
           <w:szCs w:val="22"/>
-          <w:bdr w:val="none" w:color="auto" w:sz="0" w:space="0"/>
           <w:shd w:val="clear" w:fill="F8F8F8"/>
         </w:rPr>
         <w:t>I/Fragment_A(</w:t>
@@ -24808,7 +24710,6 @@
           <w:spacing w:val="0"/>
           <w:sz w:val="22"/>
           <w:szCs w:val="22"/>
-          <w:bdr w:val="none" w:color="auto" w:sz="0" w:space="0"/>
           <w:shd w:val="clear" w:fill="F8F8F8"/>
         </w:rPr>
         <w:t>27457</w:t>
@@ -24823,7 +24724,6 @@
           <w:spacing w:val="0"/>
           <w:sz w:val="22"/>
           <w:szCs w:val="22"/>
-          <w:bdr w:val="none" w:color="auto" w:sz="0" w:space="0"/>
           <w:shd w:val="clear" w:fill="F8F8F8"/>
         </w:rPr>
         <w:t>):onDestroyView</w:t>
@@ -24863,7 +24763,6 @@
           <w:spacing w:val="0"/>
           <w:sz w:val="22"/>
           <w:szCs w:val="22"/>
-          <w:bdr w:val="none" w:color="auto" w:sz="0" w:space="0"/>
           <w:shd w:val="clear" w:fill="FFFFFF"/>
         </w:rPr>
         <w:t>I/Fragment_A(</w:t>
@@ -24878,7 +24777,6 @@
           <w:spacing w:val="0"/>
           <w:sz w:val="22"/>
           <w:szCs w:val="22"/>
-          <w:bdr w:val="none" w:color="auto" w:sz="0" w:space="0"/>
           <w:shd w:val="clear" w:fill="FFFFFF"/>
         </w:rPr>
         <w:t>27457</w:t>
@@ -24893,7 +24791,6 @@
           <w:spacing w:val="0"/>
           <w:sz w:val="22"/>
           <w:szCs w:val="22"/>
-          <w:bdr w:val="none" w:color="auto" w:sz="0" w:space="0"/>
           <w:shd w:val="clear" w:fill="FFFFFF"/>
         </w:rPr>
         <w:t>):onDestroy</w:t>
@@ -24934,7 +24831,6 @@
           <w:spacing w:val="0"/>
           <w:sz w:val="22"/>
           <w:szCs w:val="22"/>
-          <w:bdr w:val="none" w:color="auto" w:sz="0" w:space="0"/>
           <w:shd w:val="clear" w:fill="F8F8F8"/>
         </w:rPr>
         <w:t>I/Fragment_A(</w:t>
@@ -24949,7 +24845,6 @@
           <w:spacing w:val="0"/>
           <w:sz w:val="22"/>
           <w:szCs w:val="22"/>
-          <w:bdr w:val="none" w:color="auto" w:sz="0" w:space="0"/>
           <w:shd w:val="clear" w:fill="F8F8F8"/>
         </w:rPr>
         <w:t>27457</w:t>
@@ -24964,7 +24859,6 @@
           <w:spacing w:val="0"/>
           <w:sz w:val="22"/>
           <w:szCs w:val="22"/>
-          <w:bdr w:val="none" w:color="auto" w:sz="0" w:space="0"/>
           <w:shd w:val="clear" w:fill="F8F8F8"/>
         </w:rPr>
         <w:t>):onDetach</w:t>
